--- a/Documentazione/Manuale_Utente_Pro_Ticino_Alessandro_Spagnuolo.docx
+++ b/Documentazione/Manuale_Utente_Pro_Ticino_Alessandro_Spagnuolo.docx
@@ -6,6 +6,8 @@
       <w:pPr>
         <w:jc w:val="center"/>
       </w:pPr>
+      <w:bookmarkStart w:id="0" w:name="_GoBack"/>
+      <w:bookmarkEnd w:id="0"/>
     </w:p>
     <w:p>
       <w:pPr>
@@ -536,14 +538,14 @@
       <w:pPr>
         <w:pStyle w:val="Titolo1"/>
       </w:pPr>
-      <w:bookmarkStart w:id="0" w:name="_Toc531183889"/>
+      <w:bookmarkStart w:id="1" w:name="_Toc531183889"/>
       <w:r>
         <w:t xml:space="preserve">1 </w:t>
       </w:r>
       <w:r>
         <w:t>Introduzione</w:t>
       </w:r>
-      <w:bookmarkEnd w:id="0"/>
+      <w:bookmarkEnd w:id="1"/>
     </w:p>
     <w:p/>
     <w:p>
@@ -823,7 +825,7 @@
       <w:pPr>
         <w:pStyle w:val="Titolo1"/>
       </w:pPr>
-      <w:bookmarkStart w:id="1" w:name="_Toc531183890"/>
+      <w:bookmarkStart w:id="2" w:name="_Toc531183890"/>
       <w:r>
         <w:lastRenderedPageBreak/>
         <w:t xml:space="preserve">2 </w:t>
@@ -831,21 +833,21 @@
       <w:r>
         <w:t>Descrizione delle funzionalità</w:t>
       </w:r>
-      <w:bookmarkEnd w:id="1"/>
+      <w:bookmarkEnd w:id="2"/>
     </w:p>
     <w:p/>
     <w:p>
       <w:pPr>
         <w:pStyle w:val="Titolo2"/>
       </w:pPr>
-      <w:bookmarkStart w:id="2" w:name="_Toc531183891"/>
+      <w:bookmarkStart w:id="3" w:name="_Toc531183891"/>
       <w:r>
         <w:t xml:space="preserve">2.1 </w:t>
       </w:r>
       <w:r>
         <w:t>Menu laterale</w:t>
       </w:r>
-      <w:bookmarkEnd w:id="2"/>
+      <w:bookmarkEnd w:id="3"/>
     </w:p>
     <w:p>
       <w:r>
@@ -1567,14 +1569,14 @@
       <w:pPr>
         <w:pStyle w:val="Titolo2"/>
       </w:pPr>
-      <w:bookmarkStart w:id="3" w:name="_Toc531183892"/>
+      <w:bookmarkStart w:id="4" w:name="_Toc531183892"/>
       <w:r>
         <w:t xml:space="preserve">2.2 </w:t>
       </w:r>
       <w:r>
         <w:t>Menu in alto</w:t>
       </w:r>
-      <w:bookmarkEnd w:id="3"/>
+      <w:bookmarkEnd w:id="4"/>
     </w:p>
     <w:p/>
     <w:p>
@@ -2302,7 +2304,7 @@
       <w:pPr>
         <w:pStyle w:val="Titolo2"/>
       </w:pPr>
-      <w:bookmarkStart w:id="4" w:name="_Toc531183893"/>
+      <w:bookmarkStart w:id="5" w:name="_Toc531183893"/>
       <w:r>
         <w:lastRenderedPageBreak/>
         <w:t xml:space="preserve">2.3 </w:t>
@@ -2310,7 +2312,7 @@
       <w:r>
         <w:t>Plugin installati</w:t>
       </w:r>
-      <w:bookmarkEnd w:id="4"/>
+      <w:bookmarkEnd w:id="5"/>
     </w:p>
     <w:p/>
     <w:p>
@@ -3023,23 +3025,13 @@
           <w:sz w:val="20"/>
         </w:rPr>
       </w:pPr>
-      <w:proofErr w:type="spellStart"/>
-      <w:r>
-        <w:rPr>
-          <w:rFonts w:ascii="Arial" w:hAnsi="Arial" w:cs="Arial"/>
-          <w:bCs/>
-          <w:sz w:val="20"/>
-        </w:rPr>
-        <w:t>Wise</w:t>
-      </w:r>
-      <w:proofErr w:type="spellEnd"/>
-      <w:r>
-        <w:rPr>
-          <w:rFonts w:ascii="Arial" w:hAnsi="Arial" w:cs="Arial"/>
-          <w:bCs/>
-          <w:sz w:val="20"/>
-        </w:rPr>
-        <w:t xml:space="preserve"> Chat</w:t>
+      <w:r>
+        <w:rPr>
+          <w:rFonts w:ascii="Arial" w:hAnsi="Arial" w:cs="Arial"/>
+          <w:bCs/>
+          <w:sz w:val="20"/>
+        </w:rPr>
+        <w:t>Wise Chat</w:t>
       </w:r>
     </w:p>
     <w:p>
@@ -3618,14 +3610,7 @@
           <w:rFonts w:ascii="Arial" w:hAnsi="Arial" w:cs="Arial"/>
           <w:sz w:val="20"/>
         </w:rPr>
-        <w:t>S</w:t>
-      </w:r>
-      <w:r>
-        <w:rPr>
-          <w:rFonts w:ascii="Arial" w:hAnsi="Arial" w:cs="Arial"/>
-          <w:sz w:val="20"/>
-        </w:rPr>
-        <w:t>otto la voce “General” è possibile configurare:</w:t>
+        <w:t>Sotto la voce “General” è possibile configurare:</w:t>
       </w:r>
       <w:r>
         <w:rPr>
@@ -4176,16 +4161,7 @@
           <w:rFonts w:ascii="Arial" w:hAnsi="Arial" w:cs="Arial"/>
           <w:sz w:val="20"/>
         </w:rPr>
-        <w:t>Controllare gli utenti già attivi ed è possibile</w:t>
-      </w:r>
-      <w:bookmarkStart w:id="5" w:name="_GoBack"/>
-      <w:bookmarkEnd w:id="5"/>
-      <w:r>
-        <w:rPr>
-          <w:rFonts w:ascii="Arial" w:hAnsi="Arial" w:cs="Arial"/>
-          <w:sz w:val="20"/>
-        </w:rPr>
-        <w:t xml:space="preserve"> eliminarli.</w:t>
+        <w:t>Controllare gli utenti già attivi ed è possibile eliminarli.</w:t>
       </w:r>
     </w:p>
     <w:p>
@@ -4969,51 +4945,15 @@
           <w:bCs/>
           <w:sz w:val="20"/>
         </w:rPr>
-        <w:t>Sotto la voce “</w:t>
-      </w:r>
-      <w:proofErr w:type="spellStart"/>
-      <w:r>
-        <w:rPr>
-          <w:rFonts w:ascii="Arial" w:hAnsi="Arial" w:cs="Arial"/>
-          <w:bCs/>
-          <w:sz w:val="20"/>
-        </w:rPr>
-        <w:t>Shortcode</w:t>
-      </w:r>
-      <w:proofErr w:type="spellEnd"/>
-      <w:r>
-        <w:rPr>
-          <w:rFonts w:ascii="Arial" w:hAnsi="Arial" w:cs="Arial"/>
-          <w:bCs/>
-          <w:sz w:val="20"/>
-        </w:rPr>
-        <w:t>” è possibile</w:t>
-      </w:r>
-      <w:r>
-        <w:rPr>
-          <w:rFonts w:ascii="Arial" w:hAnsi="Arial" w:cs="Arial"/>
-          <w:bCs/>
-          <w:sz w:val="20"/>
-        </w:rPr>
-        <w:t xml:space="preserve"> creare uno </w:t>
-      </w:r>
-      <w:proofErr w:type="spellStart"/>
-      <w:r>
-        <w:rPr>
-          <w:rFonts w:ascii="Arial" w:hAnsi="Arial" w:cs="Arial"/>
-          <w:bCs/>
-          <w:sz w:val="20"/>
-        </w:rPr>
-        <w:t>shortcode</w:t>
-      </w:r>
-      <w:proofErr w:type="spellEnd"/>
-      <w:r>
-        <w:rPr>
-          <w:rFonts w:ascii="Arial" w:hAnsi="Arial" w:cs="Arial"/>
-          <w:bCs/>
-          <w:sz w:val="20"/>
-        </w:rPr>
-        <w:t xml:space="preserve"> relativo ad un form dove è possibile scegliere quali dati far vedere da quelli presenti</w:t>
+        <w:t>Sotto la voce “Shortcode” è possibile</w:t>
+      </w:r>
+      <w:r>
+        <w:rPr>
+          <w:rFonts w:ascii="Arial" w:hAnsi="Arial" w:cs="Arial"/>
+          <w:bCs/>
+          <w:sz w:val="20"/>
+        </w:rPr>
+        <w:t xml:space="preserve"> creare uno shortcode relativo ad un form dove è possibile scegliere quali dati far vedere da quelli presenti</w:t>
       </w:r>
       <w:r>
         <w:rPr>
@@ -5225,25 +5165,7 @@
           <w:bCs/>
           <w:sz w:val="20"/>
         </w:rPr>
-        <w:t xml:space="preserve">” che sono parti di codice racchiuse in uno </w:t>
-      </w:r>
-      <w:proofErr w:type="spellStart"/>
-      <w:r>
-        <w:rPr>
-          <w:rFonts w:ascii="Arial" w:hAnsi="Arial" w:cs="Arial"/>
-          <w:bCs/>
-          <w:sz w:val="20"/>
-        </w:rPr>
-        <w:t>shortcode</w:t>
-      </w:r>
-      <w:proofErr w:type="spellEnd"/>
-      <w:r>
-        <w:rPr>
-          <w:rFonts w:ascii="Arial" w:hAnsi="Arial" w:cs="Arial"/>
-          <w:bCs/>
-          <w:sz w:val="20"/>
-        </w:rPr>
-        <w:t>, quindi come fossero delle funzioni.</w:t>
+        <w:t>” che sono parti di codice racchiuse in uno shortcode, quindi come fossero delle funzioni.</w:t>
       </w:r>
     </w:p>
     <w:p>
@@ -5515,21 +5437,12 @@
           <w:sz w:val="20"/>
         </w:rPr>
       </w:pPr>
-      <w:proofErr w:type="spellStart"/>
-      <w:r>
-        <w:rPr>
-          <w:rFonts w:ascii="Arial" w:hAnsi="Arial" w:cs="Arial"/>
-          <w:sz w:val="20"/>
-        </w:rPr>
-        <w:t>Wise</w:t>
-      </w:r>
-      <w:proofErr w:type="spellEnd"/>
-      <w:r>
-        <w:rPr>
-          <w:rFonts w:ascii="Arial" w:hAnsi="Arial" w:cs="Arial"/>
-          <w:sz w:val="20"/>
-        </w:rPr>
-        <w:t xml:space="preserve"> Chat</w:t>
+      <w:r>
+        <w:rPr>
+          <w:rFonts w:ascii="Arial" w:hAnsi="Arial" w:cs="Arial"/>
+          <w:sz w:val="20"/>
+        </w:rPr>
+        <w:t>Wise Chat</w:t>
       </w:r>
     </w:p>
     <w:p>
@@ -5549,23 +5462,7 @@
           <w:rFonts w:ascii="Arial" w:hAnsi="Arial" w:cs="Arial"/>
           <w:sz w:val="20"/>
         </w:rPr>
-        <w:t>È la voce “</w:t>
-      </w:r>
-      <w:proofErr w:type="spellStart"/>
-      <w:r>
-        <w:rPr>
-          <w:rFonts w:ascii="Arial" w:hAnsi="Arial" w:cs="Arial"/>
-          <w:sz w:val="20"/>
-        </w:rPr>
-        <w:t>Wise</w:t>
-      </w:r>
-      <w:proofErr w:type="spellEnd"/>
-      <w:r>
-        <w:rPr>
-          <w:rFonts w:ascii="Arial" w:hAnsi="Arial" w:cs="Arial"/>
-          <w:sz w:val="20"/>
-        </w:rPr>
-        <w:t xml:space="preserve"> Chat Settings”</w:t>
+        <w:t>È la voce “Wise Chat Settings”</w:t>
       </w:r>
     </w:p>
     <w:p>
@@ -10485,7 +10382,7 @@
 </file>
 
 <file path=customXml/itemProps1.xml><?xml version="1.0" encoding="utf-8"?>
-<ds:datastoreItem xmlns:ds="http://schemas.openxmlformats.org/officeDocument/2006/customXml" ds:itemID="{C6B33896-3B18-49A4-8931-82DA19BBDD60}">
+<ds:datastoreItem xmlns:ds="http://schemas.openxmlformats.org/officeDocument/2006/customXml" ds:itemID="{94ECDBD0-A9A5-4C19-A1F1-4AA029E62ABE}">
   <ds:schemaRefs>
     <ds:schemaRef ds:uri="http://schemas.openxmlformats.org/officeDocument/2006/bibliography"/>
   </ds:schemaRefs>
